--- a/FaceOculta/LBD/Descricao_FaceOculta.docx
+++ b/FaceOculta/LBD/Descricao_FaceOculta.docx
@@ -4,13 +4,81 @@
   <w:body>
     <w:p>
       <w:pPr>
-        <w:jc w:val="both"/>
         <w:rPr>
           <w:rFonts w:ascii="Arial" w:hAnsi="Arial" w:cs="Arial"/>
           <w:sz w:val="24"/>
           <w:szCs w:val="24"/>
         </w:rPr>
       </w:pPr>
+      <w:r>
+        <w:rPr>
+          <w:rFonts w:ascii="Arial" w:hAnsi="Arial" w:cs="Arial"/>
+          <w:sz w:val="24"/>
+          <w:szCs w:val="24"/>
+        </w:rPr>
+        <w:t>Integrantes:</w:t>
+      </w:r>
+      <w:r>
+        <w:rPr>
+          <w:rFonts w:ascii="Arial" w:hAnsi="Arial" w:cs="Arial"/>
+          <w:sz w:val="24"/>
+          <w:szCs w:val="24"/>
+        </w:rPr>
+        <w:br/>
+        <w:t xml:space="preserve">Gabriel </w:t>
+      </w:r>
+      <w:proofErr w:type="spellStart"/>
+      <w:r>
+        <w:rPr>
+          <w:rFonts w:ascii="Arial" w:hAnsi="Arial" w:cs="Arial"/>
+          <w:sz w:val="24"/>
+          <w:szCs w:val="24"/>
+        </w:rPr>
+        <w:t>Bellato</w:t>
+      </w:r>
+      <w:proofErr w:type="spellEnd"/>
+      <w:r>
+        <w:rPr>
+          <w:rFonts w:ascii="Arial" w:hAnsi="Arial" w:cs="Arial"/>
+          <w:sz w:val="24"/>
+          <w:szCs w:val="24"/>
+        </w:rPr>
+        <w:t xml:space="preserve"> </w:t>
+      </w:r>
+      <w:r>
+        <w:rPr>
+          <w:rFonts w:ascii="Arial" w:hAnsi="Arial" w:cs="Arial"/>
+          <w:sz w:val="24"/>
+          <w:szCs w:val="24"/>
+        </w:rPr>
+        <w:br/>
+        <w:t xml:space="preserve">Leonardo Barbosa da Silva </w:t>
+      </w:r>
+      <w:r>
+        <w:rPr>
+          <w:rFonts w:ascii="Arial" w:hAnsi="Arial" w:cs="Arial"/>
+          <w:sz w:val="24"/>
+          <w:szCs w:val="24"/>
+        </w:rPr>
+        <w:br/>
+        <w:t>Nicolas Alexandrino Ferro</w:t>
+      </w:r>
+      <w:r>
+        <w:rPr>
+          <w:rFonts w:ascii="Arial" w:hAnsi="Arial" w:cs="Arial"/>
+          <w:sz w:val="24"/>
+          <w:szCs w:val="24"/>
+        </w:rPr>
+        <w:br/>
+      </w:r>
+      <w:r>
+        <w:rPr>
+          <w:rFonts w:ascii="Arial" w:hAnsi="Arial" w:cs="Arial"/>
+          <w:sz w:val="24"/>
+          <w:szCs w:val="24"/>
+        </w:rPr>
+        <w:br/>
+      </w:r>
       <w:r>
         <w:rPr>
           <w:rFonts w:ascii="Arial" w:hAnsi="Arial" w:cs="Arial"/>
@@ -93,21 +161,17 @@
         </w:sectPr>
       </w:pPr>
     </w:p>
-    <w:p/>
-    <w:p/>
-    <w:p/>
-    <w:p/>
-    <w:p/>
     <w:p>
       <w:r>
         <w:rPr>
           <w:noProof/>
         </w:rPr>
+        <w:lastRenderedPageBreak/>
         <w:drawing>
           <wp:inline distT="0" distB="0" distL="0" distR="0">
-            <wp:extent cx="9876825" cy="4295775"/>
-            <wp:effectExtent l="0" t="0" r="0" b="0"/>
-            <wp:docPr id="1541779366" name="Imagem 3"/>
+            <wp:extent cx="9251950" cy="5688330"/>
+            <wp:effectExtent l="0" t="0" r="6350" b="7620"/>
+            <wp:docPr id="31999888" name="Imagem 2"/>
             <wp:cNvGraphicFramePr>
               <a:graphicFrameLocks xmlns:a="http://schemas.openxmlformats.org/drawingml/2006/main" noChangeAspect="1"/>
             </wp:cNvGraphicFramePr>
@@ -115,7 +179,7 @@
               <a:graphicData uri="http://schemas.openxmlformats.org/drawingml/2006/picture">
                 <pic:pic xmlns:pic="http://schemas.openxmlformats.org/drawingml/2006/picture">
                   <pic:nvPicPr>
-                    <pic:cNvPr id="1541779366" name="Imagem 1541779366"/>
+                    <pic:cNvPr id="31999888" name="Imagem 31999888"/>
                     <pic:cNvPicPr/>
                   </pic:nvPicPr>
                   <pic:blipFill>
@@ -133,7 +197,7 @@
                   <pic:spPr>
                     <a:xfrm>
                       <a:off x="0" y="0"/>
-                      <a:ext cx="9880191" cy="4297239"/>
+                      <a:ext cx="9251950" cy="5688330"/>
                     </a:xfrm>
                     <a:prstGeom prst="rect">
                       <a:avLst/>
@@ -145,8 +209,16 @@
           </wp:inline>
         </w:drawing>
       </w:r>
-    </w:p>
-    <w:p>
+      <w:r>
+        <w:br/>
+      </w:r>
+      <w:r>
+        <w:br/>
+      </w:r>
+      <w:r>
+        <w:lastRenderedPageBreak/>
+        <w:br/>
+      </w:r>
       <w:r>
         <w:rPr>
           <w:noProof/>
@@ -154,9 +226,9 @@
         <w:lastRenderedPageBreak/>
         <w:drawing>
           <wp:inline distT="0" distB="0" distL="0" distR="0">
-            <wp:extent cx="9241220" cy="6448425"/>
-            <wp:effectExtent l="0" t="0" r="0" b="0"/>
-            <wp:docPr id="397162346" name="Imagem 1"/>
+            <wp:extent cx="7048500" cy="6665369"/>
+            <wp:effectExtent l="0" t="0" r="0" b="2540"/>
+            <wp:docPr id="204602385" name="Imagem 3"/>
             <wp:cNvGraphicFramePr>
               <a:graphicFrameLocks xmlns:a="http://schemas.openxmlformats.org/drawingml/2006/main" noChangeAspect="1"/>
             </wp:cNvGraphicFramePr>
@@ -164,7 +236,7 @@
               <a:graphicData uri="http://schemas.openxmlformats.org/drawingml/2006/picture">
                 <pic:pic xmlns:pic="http://schemas.openxmlformats.org/drawingml/2006/picture">
                   <pic:nvPicPr>
-                    <pic:cNvPr id="397162346" name="Imagem 397162346"/>
+                    <pic:cNvPr id="204602385" name="Imagem 204602385"/>
                     <pic:cNvPicPr/>
                   </pic:nvPicPr>
                   <pic:blipFill>
@@ -182,54 +254,7 @@
                   <pic:spPr>
                     <a:xfrm>
                       <a:off x="0" y="0"/>
-                      <a:ext cx="9241220" cy="6448425"/>
-                    </a:xfrm>
-                    <a:prstGeom prst="rect">
-                      <a:avLst/>
-                    </a:prstGeom>
-                  </pic:spPr>
-                </pic:pic>
-              </a:graphicData>
-            </a:graphic>
-          </wp:inline>
-        </w:drawing>
-      </w:r>
-      <w:r>
-        <w:rPr>
-          <w:noProof/>
-        </w:rPr>
-        <w:lastRenderedPageBreak/>
-        <w:drawing>
-          <wp:inline distT="0" distB="0" distL="0" distR="0">
-            <wp:extent cx="8705850" cy="6724921"/>
-            <wp:effectExtent l="0" t="0" r="0" b="0"/>
-            <wp:docPr id="158609966" name="Imagem 2"/>
-            <wp:cNvGraphicFramePr>
-              <a:graphicFrameLocks xmlns:a="http://schemas.openxmlformats.org/drawingml/2006/main" noChangeAspect="1"/>
-            </wp:cNvGraphicFramePr>
-            <a:graphic xmlns:a="http://schemas.openxmlformats.org/drawingml/2006/main">
-              <a:graphicData uri="http://schemas.openxmlformats.org/drawingml/2006/picture">
-                <pic:pic xmlns:pic="http://schemas.openxmlformats.org/drawingml/2006/picture">
-                  <pic:nvPicPr>
-                    <pic:cNvPr id="158609966" name="Imagem 158609966"/>
-                    <pic:cNvPicPr/>
-                  </pic:nvPicPr>
-                  <pic:blipFill>
-                    <a:blip r:embed="rId6">
-                      <a:extLst>
-                        <a:ext uri="{28A0092B-C50C-407E-A947-70E740481C1C}">
-                          <a14:useLocalDpi xmlns:a14="http://schemas.microsoft.com/office/drawing/2010/main" val="0"/>
-                        </a:ext>
-                      </a:extLst>
-                    </a:blip>
-                    <a:stretch>
-                      <a:fillRect/>
-                    </a:stretch>
-                  </pic:blipFill>
-                  <pic:spPr>
-                    <a:xfrm>
-                      <a:off x="0" y="0"/>
-                      <a:ext cx="8716487" cy="6733137"/>
+                      <a:ext cx="7051894" cy="6668578"/>
                     </a:xfrm>
                     <a:prstGeom prst="rect">
                       <a:avLst/>
@@ -855,6 +880,7 @@
   <w:style w:type="character" w:default="1" w:styleId="Fontepargpadro">
     <w:name w:val="Default Paragraph Font"/>
     <w:uiPriority w:val="1"/>
+    <w:semiHidden/>
     <w:unhideWhenUsed/>
   </w:style>
   <w:style w:type="table" w:default="1" w:styleId="Tabelanormal">
